--- a/eda.docx
+++ b/eda.docx
@@ -953,35 +953,28 @@
           <w:rFonts w:eastAsia="Times New Roman" w:cstheme="minorHAnsi"/>
           <w:highlight w:val="yellow"/>
         </w:rPr>
-        <w:t xml:space="preserve">average </w:t>
-      </w:r>
-      <w:r>
-        <w:rPr>
-          <w:rFonts w:eastAsia="Times New Roman" w:cstheme="minorHAnsi"/>
-          <w:highlight w:val="yellow"/>
-        </w:rPr>
-        <w:t xml:space="preserve">percent of fund used </w:t>
-      </w:r>
-      <w:r>
-        <w:rPr>
-          <w:rFonts w:eastAsia="Times New Roman" w:cstheme="minorHAnsi"/>
-          <w:highlight w:val="yellow"/>
-        </w:rPr>
-        <w:t xml:space="preserve">by funds </w:t>
-      </w:r>
-      <w:r>
-        <w:rPr>
-          <w:rFonts w:eastAsia="Times New Roman" w:cstheme="minorHAnsi"/>
-          <w:highlight w:val="yellow"/>
-        </w:rPr>
-        <w:t xml:space="preserve">on </w:t>
-      </w:r>
-      <w:r>
-        <w:rPr>
-          <w:rFonts w:eastAsia="Times New Roman" w:cstheme="minorHAnsi"/>
-          <w:highlight w:val="yellow"/>
-        </w:rPr>
-        <w:t>start-up</w:t>
+        <w:t xml:space="preserve"># of </w:t>
+      </w:r>
+      <w:r>
+        <w:rPr>
+          <w:rFonts w:eastAsia="Times New Roman" w:cstheme="minorHAnsi"/>
+          <w:highlight w:val="yellow"/>
+        </w:rPr>
+        <w:t xml:space="preserve">unique </w:t>
+      </w:r>
+      <w:r>
+        <w:rPr>
+          <w:rFonts w:eastAsia="Times New Roman" w:cstheme="minorHAnsi"/>
+          <w:highlight w:val="yellow"/>
+        </w:rPr>
+        <w:t>people invested in</w:t>
+      </w:r>
+      <w:r>
+        <w:rPr>
+          <w:rFonts w:eastAsia="Times New Roman" w:cstheme="minorHAnsi"/>
+          <w:highlight w:val="yellow"/>
+        </w:rPr>
+        <w:t xml:space="preserve"> so far</w:t>
       </w:r>
     </w:p>
     <w:p>
@@ -1021,14 +1014,21 @@
           <w:rFonts w:eastAsia="Times New Roman" w:cstheme="minorHAnsi"/>
           <w:highlight w:val="yellow"/>
         </w:rPr>
-        <w:t xml:space="preserve">Engineer max </w:t>
-      </w:r>
-      <w:r>
-        <w:rPr>
-          <w:rFonts w:eastAsia="Times New Roman" w:cstheme="minorHAnsi"/>
-          <w:highlight w:val="yellow"/>
-        </w:rPr>
-        <w:t>of fund used by funds on start-up</w:t>
+        <w:t xml:space="preserve">Engineer # of </w:t>
+      </w:r>
+      <w:r>
+        <w:rPr>
+          <w:rFonts w:eastAsia="Times New Roman" w:cstheme="minorHAnsi"/>
+          <w:highlight w:val="yellow"/>
+        </w:rPr>
+        <w:t xml:space="preserve">unique </w:t>
+      </w:r>
+      <w:r>
+        <w:rPr>
+          <w:rFonts w:eastAsia="Times New Roman" w:cstheme="minorHAnsi"/>
+          <w:highlight w:val="yellow"/>
+        </w:rPr>
+        <w:t>companies invested so far</w:t>
       </w:r>
     </w:p>
     <w:p>
@@ -1068,21 +1068,7 @@
           <w:rFonts w:eastAsia="Times New Roman" w:cstheme="minorHAnsi"/>
           <w:highlight w:val="yellow"/>
         </w:rPr>
-        <w:t xml:space="preserve">Engineer </w:t>
-      </w:r>
-      <w:r>
-        <w:rPr>
-          <w:rFonts w:eastAsia="Times New Roman" w:cstheme="minorHAnsi"/>
-          <w:highlight w:val="yellow"/>
-        </w:rPr>
-        <w:t>min</w:t>
-      </w:r>
-      <w:r>
-        <w:rPr>
-          <w:rFonts w:eastAsia="Times New Roman" w:cstheme="minorHAnsi"/>
-          <w:highlight w:val="yellow"/>
-        </w:rPr>
-        <w:t xml:space="preserve"> of fund used by funds on start-up</w:t>
+        <w:t>Engineer # of unique funds invested so far</w:t>
       </w:r>
     </w:p>
     <w:p>
@@ -1184,11 +1170,13 @@
         <w:wordWrap w:val="0"/>
         <w:rPr>
           <w:rFonts w:eastAsia="Times New Roman" w:cstheme="minorHAnsi"/>
-        </w:rPr>
-      </w:pPr>
-      <w:r>
-        <w:rPr>
-          <w:rFonts w:eastAsia="Times New Roman" w:cstheme="minorHAnsi"/>
+          <w:highlight w:val="red"/>
+        </w:rPr>
+      </w:pPr>
+      <w:r>
+        <w:rPr>
+          <w:rFonts w:eastAsia="Times New Roman" w:cstheme="minorHAnsi"/>
+          <w:highlight w:val="red"/>
         </w:rPr>
         <w:t>Funds</w:t>
       </w:r>
@@ -2186,507 +2174,831 @@
         </w:rPr>
         <w:t>',</w:t>
       </w:r>
-    </w:p>
-    <w:p>
-      <w:pPr>
-        <w:pStyle w:val="HTMLPreformatted"/>
-        <w:numPr>
-          <w:ilvl w:val="1"/>
-          <w:numId w:val="1"/>
-        </w:numPr>
-        <w:shd w:val="clear" w:color="auto" w:fill="FFFFFF"/>
-        <w:wordWrap w:val="0"/>
-        <w:rPr>
-          <w:rFonts w:ascii="var(--jp-code-font-family)" w:hAnsi="var(--jp-code-font-family)"/>
-        </w:rPr>
-      </w:pPr>
-      <w:r>
-        <w:rPr>
-          <w:rFonts w:ascii="var(--jp-code-font-family)" w:hAnsi="var(--jp-code-font-family)"/>
-        </w:rPr>
-        <w:t>'</w:t>
-      </w:r>
-      <w:proofErr w:type="spellStart"/>
-      <w:r>
-        <w:rPr>
-          <w:rFonts w:ascii="var(--jp-code-font-family)" w:hAnsi="var(--jp-code-font-family)"/>
-        </w:rPr>
-        <w:t>category_code</w:t>
-      </w:r>
-      <w:proofErr w:type="spellEnd"/>
-      <w:r>
-        <w:rPr>
-          <w:rFonts w:ascii="var(--jp-code-font-family)" w:hAnsi="var(--jp-code-font-family)"/>
-        </w:rPr>
-        <w:t>',</w:t>
-      </w:r>
-    </w:p>
-    <w:p>
-      <w:pPr>
-        <w:pStyle w:val="HTMLPreformatted"/>
-        <w:numPr>
-          <w:ilvl w:val="1"/>
-          <w:numId w:val="1"/>
-        </w:numPr>
-        <w:shd w:val="clear" w:color="auto" w:fill="FFFFFF"/>
-        <w:wordWrap w:val="0"/>
-        <w:rPr>
-          <w:rFonts w:ascii="var(--jp-code-font-family)" w:hAnsi="var(--jp-code-font-family)"/>
-          <w:highlight w:val="cyan"/>
-        </w:rPr>
-      </w:pPr>
-      <w:r>
-        <w:rPr>
-          <w:rFonts w:ascii="var(--jp-code-font-family)" w:hAnsi="var(--jp-code-font-family)"/>
-        </w:rPr>
-        <w:t xml:space="preserve"> </w:t>
-      </w:r>
-      <w:r>
-        <w:rPr>
-          <w:rFonts w:ascii="var(--jp-code-font-family)" w:hAnsi="var(--jp-code-font-family)"/>
-          <w:highlight w:val="cyan"/>
-        </w:rPr>
-        <w:t>'status',</w:t>
-      </w:r>
-    </w:p>
-    <w:p>
-      <w:pPr>
-        <w:pStyle w:val="HTMLPreformatted"/>
-        <w:numPr>
-          <w:ilvl w:val="1"/>
-          <w:numId w:val="1"/>
-        </w:numPr>
-        <w:shd w:val="clear" w:color="auto" w:fill="FFFFFF"/>
-        <w:wordWrap w:val="0"/>
-        <w:rPr>
-          <w:rFonts w:ascii="var(--jp-code-font-family)" w:hAnsi="var(--jp-code-font-family)"/>
-        </w:rPr>
-      </w:pPr>
-      <w:r>
-        <w:rPr>
-          <w:rFonts w:ascii="var(--jp-code-font-family)" w:hAnsi="var(--jp-code-font-family)"/>
-        </w:rPr>
-        <w:t xml:space="preserve"> '</w:t>
-      </w:r>
-      <w:proofErr w:type="spellStart"/>
-      <w:r>
-        <w:rPr>
-          <w:rFonts w:ascii="var(--jp-code-font-family)" w:hAnsi="var(--jp-code-font-family)"/>
-        </w:rPr>
-        <w:t>founded_at</w:t>
-      </w:r>
-      <w:proofErr w:type="spellEnd"/>
-      <w:r>
-        <w:rPr>
-          <w:rFonts w:ascii="var(--jp-code-font-family)" w:hAnsi="var(--jp-code-font-family)"/>
-        </w:rPr>
-        <w:t>',</w:t>
-      </w:r>
-    </w:p>
-    <w:p>
-      <w:pPr>
-        <w:pStyle w:val="HTMLPreformatted"/>
-        <w:numPr>
-          <w:ilvl w:val="1"/>
-          <w:numId w:val="1"/>
-        </w:numPr>
-        <w:shd w:val="clear" w:color="auto" w:fill="FFFFFF"/>
-        <w:wordWrap w:val="0"/>
-        <w:rPr>
-          <w:rFonts w:ascii="var(--jp-code-font-family)" w:hAnsi="var(--jp-code-font-family)"/>
-        </w:rPr>
-      </w:pPr>
-      <w:r>
-        <w:rPr>
-          <w:rFonts w:ascii="var(--jp-code-font-family)" w:hAnsi="var(--jp-code-font-family)"/>
-        </w:rPr>
-        <w:t>'domain',</w:t>
-      </w:r>
-    </w:p>
-    <w:p>
-      <w:pPr>
-        <w:pStyle w:val="HTMLPreformatted"/>
-        <w:numPr>
-          <w:ilvl w:val="1"/>
-          <w:numId w:val="1"/>
-        </w:numPr>
-        <w:shd w:val="clear" w:color="auto" w:fill="FFFFFF"/>
-        <w:wordWrap w:val="0"/>
-        <w:rPr>
-          <w:rFonts w:ascii="var(--jp-code-font-family)" w:hAnsi="var(--jp-code-font-family)"/>
-        </w:rPr>
-      </w:pPr>
-      <w:r>
-        <w:rPr>
-          <w:rFonts w:ascii="var(--jp-code-font-family)" w:hAnsi="var(--jp-code-font-family)"/>
-        </w:rPr>
-        <w:t>'overview',</w:t>
-      </w:r>
-    </w:p>
-    <w:p>
-      <w:pPr>
-        <w:pStyle w:val="HTMLPreformatted"/>
-        <w:numPr>
-          <w:ilvl w:val="1"/>
-          <w:numId w:val="1"/>
-        </w:numPr>
-        <w:shd w:val="clear" w:color="auto" w:fill="FFFFFF"/>
-        <w:wordWrap w:val="0"/>
-        <w:rPr>
-          <w:rFonts w:ascii="var(--jp-code-font-family)" w:hAnsi="var(--jp-code-font-family)"/>
-        </w:rPr>
-      </w:pPr>
-      <w:r>
-        <w:rPr>
-          <w:rFonts w:ascii="var(--jp-code-font-family)" w:hAnsi="var(--jp-code-font-family)"/>
-        </w:rPr>
-        <w:t xml:space="preserve"> '</w:t>
-      </w:r>
-      <w:proofErr w:type="spellStart"/>
-      <w:r>
-        <w:rPr>
-          <w:rFonts w:ascii="var(--jp-code-font-family)" w:hAnsi="var(--jp-code-font-family)"/>
-        </w:rPr>
-        <w:t>tag_list</w:t>
-      </w:r>
-      <w:proofErr w:type="spellEnd"/>
-      <w:r>
-        <w:rPr>
-          <w:rFonts w:ascii="var(--jp-code-font-family)" w:hAnsi="var(--jp-code-font-family)"/>
-        </w:rPr>
-        <w:t>',</w:t>
-      </w:r>
-    </w:p>
-    <w:p>
-      <w:pPr>
-        <w:pStyle w:val="HTMLPreformatted"/>
-        <w:numPr>
-          <w:ilvl w:val="1"/>
-          <w:numId w:val="1"/>
-        </w:numPr>
-        <w:shd w:val="clear" w:color="auto" w:fill="FFFFFF"/>
-        <w:wordWrap w:val="0"/>
-        <w:rPr>
-          <w:rFonts w:ascii="var(--jp-code-font-family)" w:hAnsi="var(--jp-code-font-family)"/>
-        </w:rPr>
-      </w:pPr>
-      <w:r>
-        <w:rPr>
-          <w:rFonts w:ascii="var(--jp-code-font-family)" w:hAnsi="var(--jp-code-font-family)"/>
-        </w:rPr>
-        <w:t xml:space="preserve"> '</w:t>
-      </w:r>
-      <w:proofErr w:type="spellStart"/>
-      <w:r>
-        <w:rPr>
-          <w:rFonts w:ascii="var(--jp-code-font-family)" w:hAnsi="var(--jp-code-font-family)"/>
-        </w:rPr>
-        <w:t>country_code</w:t>
-      </w:r>
-      <w:proofErr w:type="spellEnd"/>
-      <w:r>
-        <w:rPr>
-          <w:rFonts w:ascii="var(--jp-code-font-family)" w:hAnsi="var(--jp-code-font-family)"/>
-        </w:rPr>
-        <w:t>',</w:t>
-      </w:r>
-    </w:p>
-    <w:p>
-      <w:pPr>
-        <w:pStyle w:val="HTMLPreformatted"/>
-        <w:numPr>
-          <w:ilvl w:val="1"/>
-          <w:numId w:val="1"/>
-        </w:numPr>
-        <w:shd w:val="clear" w:color="auto" w:fill="FFFFFF"/>
-        <w:wordWrap w:val="0"/>
-        <w:rPr>
-          <w:rFonts w:ascii="var(--jp-code-font-family)" w:hAnsi="var(--jp-code-font-family)"/>
-        </w:rPr>
-      </w:pPr>
-      <w:r>
-        <w:rPr>
-          <w:rFonts w:ascii="var(--jp-code-font-family)" w:hAnsi="var(--jp-code-font-family)"/>
-        </w:rPr>
-        <w:t xml:space="preserve"> '</w:t>
-      </w:r>
-      <w:proofErr w:type="spellStart"/>
-      <w:r>
-        <w:rPr>
-          <w:rFonts w:ascii="var(--jp-code-font-family)" w:hAnsi="var(--jp-code-font-family)"/>
-        </w:rPr>
-        <w:t>state_code</w:t>
-      </w:r>
-      <w:proofErr w:type="spellEnd"/>
-      <w:r>
-        <w:rPr>
-          <w:rFonts w:ascii="var(--jp-code-font-family)" w:hAnsi="var(--jp-code-font-family)"/>
-        </w:rPr>
-        <w:t>',</w:t>
-      </w:r>
-    </w:p>
-    <w:p>
-      <w:pPr>
-        <w:pStyle w:val="HTMLPreformatted"/>
-        <w:numPr>
-          <w:ilvl w:val="1"/>
-          <w:numId w:val="1"/>
-        </w:numPr>
-        <w:shd w:val="clear" w:color="auto" w:fill="FFFFFF"/>
-        <w:wordWrap w:val="0"/>
-        <w:rPr>
-          <w:rFonts w:ascii="var(--jp-code-font-family)" w:hAnsi="var(--jp-code-font-family)"/>
-        </w:rPr>
-      </w:pPr>
-      <w:r>
-        <w:rPr>
-          <w:rFonts w:ascii="var(--jp-code-font-family)" w:hAnsi="var(--jp-code-font-family)"/>
-        </w:rPr>
-        <w:t xml:space="preserve"> 'city',</w:t>
-      </w:r>
-    </w:p>
-    <w:p>
-      <w:pPr>
-        <w:pStyle w:val="HTMLPreformatted"/>
-        <w:numPr>
-          <w:ilvl w:val="1"/>
-          <w:numId w:val="1"/>
-        </w:numPr>
-        <w:shd w:val="clear" w:color="auto" w:fill="FFFFFF"/>
-        <w:wordWrap w:val="0"/>
-        <w:rPr>
-          <w:rFonts w:asciiTheme="minorHAnsi" w:hAnsiTheme="minorHAnsi" w:cstheme="minorHAnsi"/>
-          <w:sz w:val="24"/>
-          <w:szCs w:val="24"/>
-        </w:rPr>
-      </w:pPr>
-      <w:r>
-        <w:rPr>
-          <w:rFonts w:ascii="var(--jp-code-font-family)" w:hAnsi="var(--jp-code-font-family)"/>
-        </w:rPr>
-        <w:t xml:space="preserve"> 'region',</w:t>
-      </w:r>
-    </w:p>
-    <w:p>
-      <w:pPr>
-        <w:pStyle w:val="HTMLPreformatted"/>
-        <w:numPr>
-          <w:ilvl w:val="0"/>
-          <w:numId w:val="1"/>
-        </w:numPr>
-        <w:shd w:val="clear" w:color="auto" w:fill="FFFFFF"/>
-        <w:wordWrap w:val="0"/>
-        <w:rPr>
-          <w:rFonts w:asciiTheme="minorHAnsi" w:hAnsiTheme="minorHAnsi" w:cstheme="minorHAnsi"/>
-          <w:sz w:val="24"/>
-          <w:szCs w:val="24"/>
-        </w:rPr>
-      </w:pPr>
-      <w:r>
-        <w:rPr>
-          <w:rFonts w:ascii="var(--jp-code-font-family)" w:hAnsi="var(--jp-code-font-family)"/>
-        </w:rPr>
-        <w:t>Offices</w:t>
-      </w:r>
-    </w:p>
-    <w:p>
-      <w:pPr>
-        <w:pStyle w:val="HTMLPreformatted"/>
-        <w:numPr>
-          <w:ilvl w:val="1"/>
-          <w:numId w:val="1"/>
-        </w:numPr>
-        <w:shd w:val="clear" w:color="auto" w:fill="FFFFFF"/>
-        <w:wordWrap w:val="0"/>
-        <w:rPr>
-          <w:rFonts w:asciiTheme="minorHAnsi" w:hAnsiTheme="minorHAnsi" w:cstheme="minorHAnsi"/>
-          <w:sz w:val="24"/>
-          <w:szCs w:val="24"/>
-        </w:rPr>
-      </w:pPr>
-      <w:r>
-        <w:rPr>
-          <w:rFonts w:ascii="var(--jp-code-font-family)" w:hAnsi="var(--jp-code-font-family)"/>
-        </w:rPr>
-        <w:t>Necessary info contained in objects</w:t>
-      </w:r>
-    </w:p>
-    <w:p>
-      <w:pPr>
-        <w:pStyle w:val="HTMLPreformatted"/>
-        <w:numPr>
-          <w:ilvl w:val="0"/>
-          <w:numId w:val="1"/>
-        </w:numPr>
-        <w:shd w:val="clear" w:color="auto" w:fill="FFFFFF"/>
-        <w:wordWrap w:val="0"/>
-        <w:rPr>
-          <w:rFonts w:asciiTheme="minorHAnsi" w:hAnsiTheme="minorHAnsi" w:cstheme="minorHAnsi"/>
-          <w:sz w:val="24"/>
-          <w:szCs w:val="24"/>
-        </w:rPr>
-      </w:pPr>
-      <w:r>
-        <w:rPr>
-          <w:rFonts w:ascii="var(--jp-code-font-family)" w:hAnsi="var(--jp-code-font-family)"/>
-        </w:rPr>
-        <w:t>People</w:t>
-      </w:r>
-    </w:p>
-    <w:p>
-      <w:pPr>
-        <w:pStyle w:val="HTMLPreformatted"/>
-        <w:numPr>
-          <w:ilvl w:val="1"/>
-          <w:numId w:val="1"/>
-        </w:numPr>
-        <w:shd w:val="clear" w:color="auto" w:fill="FFFFFF"/>
-        <w:wordWrap w:val="0"/>
-        <w:rPr>
-          <w:rFonts w:asciiTheme="minorHAnsi" w:hAnsiTheme="minorHAnsi" w:cstheme="minorHAnsi"/>
-          <w:sz w:val="24"/>
-          <w:szCs w:val="24"/>
-        </w:rPr>
-      </w:pPr>
-      <w:r>
-        <w:rPr>
-          <w:rFonts w:ascii="var(--jp-code-font-family)" w:hAnsi="var(--jp-code-font-family)"/>
-        </w:rPr>
-        <w:t xml:space="preserve">Not need </w:t>
-      </w:r>
-      <w:proofErr w:type="spellStart"/>
-      <w:r>
-        <w:rPr>
-          <w:rFonts w:ascii="var(--jp-code-font-family)" w:hAnsi="var(--jp-code-font-family)"/>
-        </w:rPr>
-        <w:t>relationshops</w:t>
-      </w:r>
-      <w:proofErr w:type="spellEnd"/>
-      <w:r>
-        <w:rPr>
-          <w:rFonts w:ascii="var(--jp-code-font-family)" w:hAnsi="var(--jp-code-font-family)"/>
-        </w:rPr>
-        <w:t xml:space="preserve"> can be used to map person to company</w:t>
-      </w:r>
-    </w:p>
-    <w:p>
-      <w:pPr>
-        <w:pStyle w:val="HTMLPreformatted"/>
-        <w:numPr>
-          <w:ilvl w:val="0"/>
-          <w:numId w:val="1"/>
-        </w:numPr>
-        <w:shd w:val="clear" w:color="auto" w:fill="FFFFFF"/>
-        <w:wordWrap w:val="0"/>
-        <w:rPr>
-          <w:rFonts w:asciiTheme="minorHAnsi" w:hAnsiTheme="minorHAnsi" w:cstheme="minorHAnsi"/>
-          <w:sz w:val="24"/>
-          <w:szCs w:val="24"/>
-        </w:rPr>
-      </w:pPr>
-      <w:r>
-        <w:rPr>
-          <w:rFonts w:ascii="var(--jp-code-font-family)" w:hAnsi="var(--jp-code-font-family)"/>
-        </w:rPr>
-        <w:t>Relationships</w:t>
-      </w:r>
-    </w:p>
-    <w:p>
-      <w:pPr>
-        <w:pStyle w:val="HTMLPreformatted"/>
-        <w:numPr>
-          <w:ilvl w:val="1"/>
-          <w:numId w:val="1"/>
-        </w:numPr>
-        <w:shd w:val="clear" w:color="auto" w:fill="FFFFFF"/>
-        <w:wordWrap w:val="0"/>
-        <w:rPr>
-          <w:rFonts w:asciiTheme="minorHAnsi" w:hAnsiTheme="minorHAnsi" w:cstheme="minorHAnsi"/>
-          <w:sz w:val="24"/>
-          <w:szCs w:val="24"/>
-        </w:rPr>
-      </w:pPr>
-      <w:r>
-        <w:rPr>
-          <w:rFonts w:ascii="var(--jp-code-font-family)" w:hAnsi="var(--jp-code-font-family)"/>
-        </w:rPr>
-        <w:t>Would’ve been nice if we had a breakdown of the number of employees per round,</w:t>
-      </w:r>
-    </w:p>
-    <w:p>
-      <w:pPr>
-        <w:pStyle w:val="HTMLPreformatted"/>
-        <w:shd w:val="clear" w:color="auto" w:fill="FFFFFF"/>
-        <w:wordWrap w:val="0"/>
-        <w:ind w:left="1440"/>
-        <w:rPr>
-          <w:rFonts w:asciiTheme="minorHAnsi" w:hAnsiTheme="minorHAnsi" w:cstheme="minorHAnsi"/>
-          <w:sz w:val="24"/>
-          <w:szCs w:val="24"/>
-        </w:rPr>
-      </w:pPr>
-      <w:r>
-        <w:rPr>
-          <w:rFonts w:asciiTheme="minorHAnsi" w:hAnsiTheme="minorHAnsi" w:cstheme="minorHAnsi"/>
-          <w:sz w:val="24"/>
-          <w:szCs w:val="24"/>
-        </w:rPr>
-        <w:t>However, the way our model will work info might cause leakage, so this won’t be included</w:t>
-      </w:r>
-    </w:p>
-    <w:p>
-      <w:pPr>
-        <w:pStyle w:val="HTMLPreformatted"/>
-        <w:numPr>
-          <w:ilvl w:val="1"/>
-          <w:numId w:val="1"/>
-        </w:numPr>
-        <w:shd w:val="clear" w:color="auto" w:fill="FFFFFF"/>
-        <w:wordWrap w:val="0"/>
-        <w:rPr>
-          <w:rFonts w:asciiTheme="minorHAnsi" w:hAnsiTheme="minorHAnsi" w:cstheme="minorHAnsi"/>
-          <w:sz w:val="24"/>
-          <w:szCs w:val="24"/>
-        </w:rPr>
-      </w:pPr>
-      <w:r>
-        <w:rPr>
-          <w:rFonts w:ascii="var(--jp-code-font-family)" w:hAnsi="var(--jp-code-font-family)"/>
-        </w:rPr>
-        <w:t>can use info about founders to see what school they came from and incorporate it if we have time</w:t>
-      </w:r>
-      <w:r>
-        <w:rPr>
-          <w:rFonts w:ascii="var(--jp-code-font-family)" w:hAnsi="var(--jp-code-font-family)"/>
-        </w:rPr>
-        <w:br/>
-      </w:r>
-    </w:p>
-    <w:p>
-      <w:pPr>
-        <w:pStyle w:val="HTMLPreformatted"/>
-        <w:shd w:val="clear" w:color="auto" w:fill="FFFFFF"/>
-        <w:wordWrap w:val="0"/>
-        <w:rPr>
-          <w:rFonts w:asciiTheme="minorHAnsi" w:hAnsiTheme="minorHAnsi" w:cstheme="minorHAnsi"/>
-          <w:sz w:val="24"/>
-          <w:szCs w:val="24"/>
-        </w:rPr>
-      </w:pPr>
-    </w:p>
-    <w:p>
-      <w:pPr>
-        <w:pStyle w:val="HTMLPreformatted"/>
-        <w:shd w:val="clear" w:color="auto" w:fill="FFFFFF"/>
-        <w:wordWrap w:val="0"/>
-        <w:rPr>
-          <w:rFonts w:asciiTheme="minorHAnsi" w:hAnsiTheme="minorHAnsi" w:cstheme="minorHAnsi"/>
-          <w:sz w:val="24"/>
-          <w:szCs w:val="24"/>
-        </w:rPr>
-      </w:pPr>
       <w:bookmarkStart w:id="0" w:name="_GoBack"/>
       <w:bookmarkEnd w:id="0"/>
+    </w:p>
+    <w:p>
+      <w:pPr>
+        <w:pStyle w:val="HTMLPreformatted"/>
+        <w:numPr>
+          <w:ilvl w:val="1"/>
+          <w:numId w:val="1"/>
+        </w:numPr>
+        <w:shd w:val="clear" w:color="auto" w:fill="FFFFFF"/>
+        <w:wordWrap w:val="0"/>
+        <w:rPr>
+          <w:rFonts w:ascii="var(--jp-code-font-family)" w:hAnsi="var(--jp-code-font-family)"/>
+        </w:rPr>
+      </w:pPr>
+      <w:r>
+        <w:rPr>
+          <w:rFonts w:ascii="var(--jp-code-font-family)" w:hAnsi="var(--jp-code-font-family)"/>
+        </w:rPr>
+        <w:t>'</w:t>
+      </w:r>
+      <w:proofErr w:type="spellStart"/>
+      <w:r>
+        <w:rPr>
+          <w:rFonts w:ascii="var(--jp-code-font-family)" w:hAnsi="var(--jp-code-font-family)"/>
+        </w:rPr>
+        <w:t>category_code</w:t>
+      </w:r>
+      <w:proofErr w:type="spellEnd"/>
+      <w:r>
+        <w:rPr>
+          <w:rFonts w:ascii="var(--jp-code-font-family)" w:hAnsi="var(--jp-code-font-family)"/>
+        </w:rPr>
+        <w:t>',</w:t>
+      </w:r>
+    </w:p>
+    <w:p>
+      <w:pPr>
+        <w:pStyle w:val="HTMLPreformatted"/>
+        <w:numPr>
+          <w:ilvl w:val="1"/>
+          <w:numId w:val="1"/>
+        </w:numPr>
+        <w:shd w:val="clear" w:color="auto" w:fill="FFFFFF"/>
+        <w:wordWrap w:val="0"/>
+        <w:rPr>
+          <w:rFonts w:ascii="var(--jp-code-font-family)" w:hAnsi="var(--jp-code-font-family)"/>
+          <w:highlight w:val="cyan"/>
+        </w:rPr>
+      </w:pPr>
+      <w:r>
+        <w:rPr>
+          <w:rFonts w:ascii="var(--jp-code-font-family)" w:hAnsi="var(--jp-code-font-family)"/>
+        </w:rPr>
+        <w:t xml:space="preserve"> </w:t>
+      </w:r>
+      <w:r>
+        <w:rPr>
+          <w:rFonts w:ascii="var(--jp-code-font-family)" w:hAnsi="var(--jp-code-font-family)"/>
+          <w:highlight w:val="cyan"/>
+        </w:rPr>
+        <w:t>'status',</w:t>
+      </w:r>
+    </w:p>
+    <w:p>
+      <w:pPr>
+        <w:pStyle w:val="HTMLPreformatted"/>
+        <w:numPr>
+          <w:ilvl w:val="1"/>
+          <w:numId w:val="1"/>
+        </w:numPr>
+        <w:shd w:val="clear" w:color="auto" w:fill="FFFFFF"/>
+        <w:wordWrap w:val="0"/>
+        <w:rPr>
+          <w:rFonts w:ascii="var(--jp-code-font-family)" w:hAnsi="var(--jp-code-font-family)"/>
+        </w:rPr>
+      </w:pPr>
+      <w:r>
+        <w:rPr>
+          <w:rFonts w:ascii="var(--jp-code-font-family)" w:hAnsi="var(--jp-code-font-family)"/>
+        </w:rPr>
+        <w:t xml:space="preserve"> '</w:t>
+      </w:r>
+      <w:proofErr w:type="spellStart"/>
+      <w:r>
+        <w:rPr>
+          <w:rFonts w:ascii="var(--jp-code-font-family)" w:hAnsi="var(--jp-code-font-family)"/>
+        </w:rPr>
+        <w:t>founded_at</w:t>
+      </w:r>
+      <w:proofErr w:type="spellEnd"/>
+      <w:r>
+        <w:rPr>
+          <w:rFonts w:ascii="var(--jp-code-font-family)" w:hAnsi="var(--jp-code-font-family)"/>
+        </w:rPr>
+        <w:t>',</w:t>
+      </w:r>
+    </w:p>
+    <w:p>
+      <w:pPr>
+        <w:pStyle w:val="HTMLPreformatted"/>
+        <w:numPr>
+          <w:ilvl w:val="1"/>
+          <w:numId w:val="1"/>
+        </w:numPr>
+        <w:shd w:val="clear" w:color="auto" w:fill="FFFFFF"/>
+        <w:wordWrap w:val="0"/>
+        <w:rPr>
+          <w:rFonts w:ascii="var(--jp-code-font-family)" w:hAnsi="var(--jp-code-font-family)"/>
+        </w:rPr>
+      </w:pPr>
+      <w:r>
+        <w:rPr>
+          <w:rFonts w:ascii="var(--jp-code-font-family)" w:hAnsi="var(--jp-code-font-family)"/>
+        </w:rPr>
+        <w:t>'domain',</w:t>
+      </w:r>
+    </w:p>
+    <w:p>
+      <w:pPr>
+        <w:pStyle w:val="HTMLPreformatted"/>
+        <w:numPr>
+          <w:ilvl w:val="1"/>
+          <w:numId w:val="1"/>
+        </w:numPr>
+        <w:shd w:val="clear" w:color="auto" w:fill="FFFFFF"/>
+        <w:wordWrap w:val="0"/>
+        <w:rPr>
+          <w:rFonts w:ascii="var(--jp-code-font-family)" w:hAnsi="var(--jp-code-font-family)"/>
+        </w:rPr>
+      </w:pPr>
+      <w:r>
+        <w:rPr>
+          <w:rFonts w:ascii="var(--jp-code-font-family)" w:hAnsi="var(--jp-code-font-family)"/>
+        </w:rPr>
+        <w:t>'overview',</w:t>
+      </w:r>
+    </w:p>
+    <w:p>
+      <w:pPr>
+        <w:pStyle w:val="HTMLPreformatted"/>
+        <w:numPr>
+          <w:ilvl w:val="1"/>
+          <w:numId w:val="1"/>
+        </w:numPr>
+        <w:shd w:val="clear" w:color="auto" w:fill="FFFFFF"/>
+        <w:wordWrap w:val="0"/>
+        <w:rPr>
+          <w:rFonts w:ascii="var(--jp-code-font-family)" w:hAnsi="var(--jp-code-font-family)"/>
+        </w:rPr>
+      </w:pPr>
+      <w:r>
+        <w:rPr>
+          <w:rFonts w:ascii="var(--jp-code-font-family)" w:hAnsi="var(--jp-code-font-family)"/>
+        </w:rPr>
+        <w:t xml:space="preserve"> '</w:t>
+      </w:r>
+      <w:proofErr w:type="spellStart"/>
+      <w:r>
+        <w:rPr>
+          <w:rFonts w:ascii="var(--jp-code-font-family)" w:hAnsi="var(--jp-code-font-family)"/>
+        </w:rPr>
+        <w:t>tag_list</w:t>
+      </w:r>
+      <w:proofErr w:type="spellEnd"/>
+      <w:r>
+        <w:rPr>
+          <w:rFonts w:ascii="var(--jp-code-font-family)" w:hAnsi="var(--jp-code-font-family)"/>
+        </w:rPr>
+        <w:t>',</w:t>
+      </w:r>
+    </w:p>
+    <w:p>
+      <w:pPr>
+        <w:pStyle w:val="HTMLPreformatted"/>
+        <w:numPr>
+          <w:ilvl w:val="1"/>
+          <w:numId w:val="1"/>
+        </w:numPr>
+        <w:shd w:val="clear" w:color="auto" w:fill="FFFFFF"/>
+        <w:wordWrap w:val="0"/>
+        <w:rPr>
+          <w:rFonts w:ascii="var(--jp-code-font-family)" w:hAnsi="var(--jp-code-font-family)"/>
+        </w:rPr>
+      </w:pPr>
+      <w:r>
+        <w:rPr>
+          <w:rFonts w:ascii="var(--jp-code-font-family)" w:hAnsi="var(--jp-code-font-family)"/>
+        </w:rPr>
+        <w:t xml:space="preserve"> '</w:t>
+      </w:r>
+      <w:proofErr w:type="spellStart"/>
+      <w:r>
+        <w:rPr>
+          <w:rFonts w:ascii="var(--jp-code-font-family)" w:hAnsi="var(--jp-code-font-family)"/>
+        </w:rPr>
+        <w:t>country_code</w:t>
+      </w:r>
+      <w:proofErr w:type="spellEnd"/>
+      <w:r>
+        <w:rPr>
+          <w:rFonts w:ascii="var(--jp-code-font-family)" w:hAnsi="var(--jp-code-font-family)"/>
+        </w:rPr>
+        <w:t>',</w:t>
+      </w:r>
+    </w:p>
+    <w:p>
+      <w:pPr>
+        <w:pStyle w:val="HTMLPreformatted"/>
+        <w:numPr>
+          <w:ilvl w:val="1"/>
+          <w:numId w:val="1"/>
+        </w:numPr>
+        <w:shd w:val="clear" w:color="auto" w:fill="FFFFFF"/>
+        <w:wordWrap w:val="0"/>
+        <w:rPr>
+          <w:rFonts w:ascii="var(--jp-code-font-family)" w:hAnsi="var(--jp-code-font-family)"/>
+        </w:rPr>
+      </w:pPr>
+      <w:r>
+        <w:rPr>
+          <w:rFonts w:ascii="var(--jp-code-font-family)" w:hAnsi="var(--jp-code-font-family)"/>
+        </w:rPr>
+        <w:t xml:space="preserve"> '</w:t>
+      </w:r>
+      <w:proofErr w:type="spellStart"/>
+      <w:r>
+        <w:rPr>
+          <w:rFonts w:ascii="var(--jp-code-font-family)" w:hAnsi="var(--jp-code-font-family)"/>
+        </w:rPr>
+        <w:t>state_code</w:t>
+      </w:r>
+      <w:proofErr w:type="spellEnd"/>
+      <w:r>
+        <w:rPr>
+          <w:rFonts w:ascii="var(--jp-code-font-family)" w:hAnsi="var(--jp-code-font-family)"/>
+        </w:rPr>
+        <w:t>',</w:t>
+      </w:r>
+    </w:p>
+    <w:p>
+      <w:pPr>
+        <w:pStyle w:val="HTMLPreformatted"/>
+        <w:numPr>
+          <w:ilvl w:val="1"/>
+          <w:numId w:val="1"/>
+        </w:numPr>
+        <w:shd w:val="clear" w:color="auto" w:fill="FFFFFF"/>
+        <w:wordWrap w:val="0"/>
+        <w:rPr>
+          <w:rFonts w:ascii="var(--jp-code-font-family)" w:hAnsi="var(--jp-code-font-family)"/>
+        </w:rPr>
+      </w:pPr>
+      <w:r>
+        <w:rPr>
+          <w:rFonts w:ascii="var(--jp-code-font-family)" w:hAnsi="var(--jp-code-font-family)"/>
+        </w:rPr>
+        <w:t xml:space="preserve"> 'city',</w:t>
+      </w:r>
+    </w:p>
+    <w:p>
+      <w:pPr>
+        <w:pStyle w:val="HTMLPreformatted"/>
+        <w:numPr>
+          <w:ilvl w:val="1"/>
+          <w:numId w:val="1"/>
+        </w:numPr>
+        <w:shd w:val="clear" w:color="auto" w:fill="FFFFFF"/>
+        <w:wordWrap w:val="0"/>
+        <w:rPr>
+          <w:rFonts w:asciiTheme="minorHAnsi" w:hAnsiTheme="minorHAnsi" w:cstheme="minorHAnsi"/>
+          <w:sz w:val="24"/>
+          <w:szCs w:val="24"/>
+        </w:rPr>
+      </w:pPr>
+      <w:r>
+        <w:rPr>
+          <w:rFonts w:ascii="var(--jp-code-font-family)" w:hAnsi="var(--jp-code-font-family)"/>
+        </w:rPr>
+        <w:t xml:space="preserve"> 'region',</w:t>
+      </w:r>
+    </w:p>
+    <w:p>
+      <w:pPr>
+        <w:pStyle w:val="HTMLPreformatted"/>
+        <w:numPr>
+          <w:ilvl w:val="0"/>
+          <w:numId w:val="1"/>
+        </w:numPr>
+        <w:shd w:val="clear" w:color="auto" w:fill="FFFFFF"/>
+        <w:wordWrap w:val="0"/>
+        <w:rPr>
+          <w:rFonts w:asciiTheme="minorHAnsi" w:hAnsiTheme="minorHAnsi" w:cstheme="minorHAnsi"/>
+          <w:sz w:val="24"/>
+          <w:szCs w:val="24"/>
+          <w:highlight w:val="red"/>
+        </w:rPr>
+      </w:pPr>
+      <w:r>
+        <w:rPr>
+          <w:rFonts w:ascii="var(--jp-code-font-family)" w:hAnsi="var(--jp-code-font-family)"/>
+          <w:highlight w:val="red"/>
+        </w:rPr>
+        <w:t>Offices</w:t>
+      </w:r>
+    </w:p>
+    <w:p>
+      <w:pPr>
+        <w:pStyle w:val="HTMLPreformatted"/>
+        <w:numPr>
+          <w:ilvl w:val="1"/>
+          <w:numId w:val="1"/>
+        </w:numPr>
+        <w:shd w:val="clear" w:color="auto" w:fill="FFFFFF"/>
+        <w:wordWrap w:val="0"/>
+        <w:rPr>
+          <w:rFonts w:asciiTheme="minorHAnsi" w:hAnsiTheme="minorHAnsi" w:cstheme="minorHAnsi"/>
+          <w:sz w:val="24"/>
+          <w:szCs w:val="24"/>
+        </w:rPr>
+      </w:pPr>
+      <w:r>
+        <w:rPr>
+          <w:rFonts w:ascii="var(--jp-code-font-family)" w:hAnsi="var(--jp-code-font-family)"/>
+        </w:rPr>
+        <w:t>Necessary info contained in objects</w:t>
+      </w:r>
+    </w:p>
+    <w:p>
+      <w:pPr>
+        <w:pStyle w:val="HTMLPreformatted"/>
+        <w:numPr>
+          <w:ilvl w:val="0"/>
+          <w:numId w:val="1"/>
+        </w:numPr>
+        <w:shd w:val="clear" w:color="auto" w:fill="FFFFFF"/>
+        <w:wordWrap w:val="0"/>
+        <w:rPr>
+          <w:rFonts w:asciiTheme="minorHAnsi" w:hAnsiTheme="minorHAnsi" w:cstheme="minorHAnsi"/>
+          <w:sz w:val="24"/>
+          <w:szCs w:val="24"/>
+          <w:highlight w:val="red"/>
+        </w:rPr>
+      </w:pPr>
+      <w:r>
+        <w:rPr>
+          <w:rFonts w:ascii="var(--jp-code-font-family)" w:hAnsi="var(--jp-code-font-family)"/>
+          <w:highlight w:val="red"/>
+        </w:rPr>
+        <w:t>People</w:t>
+      </w:r>
+    </w:p>
+    <w:p>
+      <w:pPr>
+        <w:pStyle w:val="HTMLPreformatted"/>
+        <w:numPr>
+          <w:ilvl w:val="1"/>
+          <w:numId w:val="1"/>
+        </w:numPr>
+        <w:shd w:val="clear" w:color="auto" w:fill="FFFFFF"/>
+        <w:wordWrap w:val="0"/>
+        <w:rPr>
+          <w:rFonts w:asciiTheme="minorHAnsi" w:hAnsiTheme="minorHAnsi" w:cstheme="minorHAnsi"/>
+          <w:sz w:val="24"/>
+          <w:szCs w:val="24"/>
+        </w:rPr>
+      </w:pPr>
+      <w:r>
+        <w:rPr>
+          <w:rFonts w:ascii="var(--jp-code-font-family)" w:hAnsi="var(--jp-code-font-family)"/>
+        </w:rPr>
+        <w:t xml:space="preserve">Not need </w:t>
+      </w:r>
+      <w:proofErr w:type="spellStart"/>
+      <w:r>
+        <w:rPr>
+          <w:rFonts w:ascii="var(--jp-code-font-family)" w:hAnsi="var(--jp-code-font-family)"/>
+        </w:rPr>
+        <w:t>relationshops</w:t>
+      </w:r>
+      <w:proofErr w:type="spellEnd"/>
+      <w:r>
+        <w:rPr>
+          <w:rFonts w:ascii="var(--jp-code-font-family)" w:hAnsi="var(--jp-code-font-family)"/>
+        </w:rPr>
+        <w:t xml:space="preserve"> can be used to map person to company</w:t>
+      </w:r>
+    </w:p>
+    <w:p>
+      <w:pPr>
+        <w:pStyle w:val="HTMLPreformatted"/>
+        <w:numPr>
+          <w:ilvl w:val="0"/>
+          <w:numId w:val="1"/>
+        </w:numPr>
+        <w:shd w:val="clear" w:color="auto" w:fill="FFFFFF"/>
+        <w:wordWrap w:val="0"/>
+        <w:rPr>
+          <w:rFonts w:asciiTheme="minorHAnsi" w:hAnsiTheme="minorHAnsi" w:cstheme="minorHAnsi"/>
+          <w:sz w:val="24"/>
+          <w:szCs w:val="24"/>
+          <w:highlight w:val="red"/>
+        </w:rPr>
+      </w:pPr>
+      <w:r>
+        <w:rPr>
+          <w:rFonts w:ascii="var(--jp-code-font-family)" w:hAnsi="var(--jp-code-font-family)"/>
+          <w:highlight w:val="red"/>
+        </w:rPr>
+        <w:t>Relationships</w:t>
+      </w:r>
+    </w:p>
+    <w:p>
+      <w:pPr>
+        <w:pStyle w:val="HTMLPreformatted"/>
+        <w:numPr>
+          <w:ilvl w:val="1"/>
+          <w:numId w:val="1"/>
+        </w:numPr>
+        <w:shd w:val="clear" w:color="auto" w:fill="FFFFFF"/>
+        <w:wordWrap w:val="0"/>
+        <w:rPr>
+          <w:rFonts w:asciiTheme="minorHAnsi" w:hAnsiTheme="minorHAnsi" w:cstheme="minorHAnsi"/>
+          <w:sz w:val="24"/>
+          <w:szCs w:val="24"/>
+        </w:rPr>
+      </w:pPr>
+      <w:r>
+        <w:rPr>
+          <w:rFonts w:ascii="var(--jp-code-font-family)" w:hAnsi="var(--jp-code-font-family)"/>
+        </w:rPr>
+        <w:t>Would’ve been nice if we have time to get</w:t>
+      </w:r>
+      <w:r>
+        <w:rPr>
+          <w:rFonts w:ascii="var(--jp-code-font-family)" w:hAnsi="var(--jp-code-font-family)"/>
+        </w:rPr>
+        <w:t xml:space="preserve"> a breakdown of the number of employees per round,</w:t>
+      </w:r>
+    </w:p>
+    <w:p>
+      <w:pPr>
+        <w:pStyle w:val="HTMLPreformatted"/>
+        <w:shd w:val="clear" w:color="auto" w:fill="FFFFFF"/>
+        <w:wordWrap w:val="0"/>
+        <w:ind w:left="1440"/>
+        <w:rPr>
+          <w:rFonts w:asciiTheme="minorHAnsi" w:hAnsiTheme="minorHAnsi" w:cstheme="minorHAnsi"/>
+          <w:sz w:val="24"/>
+          <w:szCs w:val="24"/>
+        </w:rPr>
+      </w:pPr>
+      <w:r>
+        <w:rPr>
+          <w:rFonts w:asciiTheme="minorHAnsi" w:hAnsiTheme="minorHAnsi" w:cstheme="minorHAnsi"/>
+          <w:sz w:val="24"/>
+          <w:szCs w:val="24"/>
+        </w:rPr>
+        <w:t>However, the way our model will work info might cause leakage, so this won’t be included</w:t>
+      </w:r>
+    </w:p>
+    <w:p>
+      <w:pPr>
+        <w:pStyle w:val="HTMLPreformatted"/>
+        <w:numPr>
+          <w:ilvl w:val="1"/>
+          <w:numId w:val="1"/>
+        </w:numPr>
+        <w:shd w:val="clear" w:color="auto" w:fill="FFFFFF"/>
+        <w:wordWrap w:val="0"/>
+        <w:rPr>
+          <w:rFonts w:asciiTheme="minorHAnsi" w:hAnsiTheme="minorHAnsi" w:cstheme="minorHAnsi"/>
+          <w:sz w:val="24"/>
+          <w:szCs w:val="24"/>
+        </w:rPr>
+      </w:pPr>
+      <w:r>
+        <w:rPr>
+          <w:rFonts w:ascii="var(--jp-code-font-family)" w:hAnsi="var(--jp-code-font-family)"/>
+        </w:rPr>
+        <w:t>can use info about founders to see what school they came from and incorporate it if we have time</w:t>
+      </w:r>
+    </w:p>
+    <w:p>
+      <w:pPr>
+        <w:pStyle w:val="ListParagraph"/>
+        <w:numPr>
+          <w:ilvl w:val="1"/>
+          <w:numId w:val="1"/>
+        </w:numPr>
+        <w:shd w:val="clear" w:color="auto" w:fill="FFFFFF"/>
+        <w:tabs>
+          <w:tab w:val="left" w:pos="916"/>
+          <w:tab w:val="left" w:pos="1832"/>
+          <w:tab w:val="left" w:pos="2748"/>
+          <w:tab w:val="left" w:pos="3664"/>
+          <w:tab w:val="left" w:pos="4580"/>
+          <w:tab w:val="left" w:pos="5496"/>
+          <w:tab w:val="left" w:pos="6412"/>
+          <w:tab w:val="left" w:pos="7328"/>
+          <w:tab w:val="left" w:pos="8244"/>
+          <w:tab w:val="left" w:pos="9160"/>
+          <w:tab w:val="left" w:pos="10076"/>
+          <w:tab w:val="left" w:pos="10992"/>
+          <w:tab w:val="left" w:pos="11908"/>
+          <w:tab w:val="left" w:pos="12824"/>
+          <w:tab w:val="left" w:pos="13740"/>
+          <w:tab w:val="left" w:pos="14656"/>
+        </w:tabs>
+        <w:wordWrap w:val="0"/>
+        <w:rPr>
+          <w:rFonts w:eastAsia="Times New Roman" w:cstheme="minorHAnsi"/>
+        </w:rPr>
+      </w:pPr>
+      <w:r>
+        <w:rPr>
+          <w:rFonts w:eastAsia="Times New Roman" w:cstheme="minorHAnsi"/>
+        </w:rPr>
+        <w:t>'</w:t>
+      </w:r>
+      <w:proofErr w:type="spellStart"/>
+      <w:r>
+        <w:rPr>
+          <w:rFonts w:eastAsia="Times New Roman" w:cstheme="minorHAnsi"/>
+        </w:rPr>
+        <w:t>person_object_id</w:t>
+      </w:r>
+      <w:proofErr w:type="spellEnd"/>
+      <w:r>
+        <w:rPr>
+          <w:rFonts w:eastAsia="Times New Roman" w:cstheme="minorHAnsi"/>
+        </w:rPr>
+        <w:t>',</w:t>
+      </w:r>
+    </w:p>
+    <w:p>
+      <w:pPr>
+        <w:pStyle w:val="ListParagraph"/>
+        <w:numPr>
+          <w:ilvl w:val="1"/>
+          <w:numId w:val="1"/>
+        </w:numPr>
+        <w:shd w:val="clear" w:color="auto" w:fill="FFFFFF"/>
+        <w:tabs>
+          <w:tab w:val="left" w:pos="916"/>
+          <w:tab w:val="left" w:pos="1832"/>
+          <w:tab w:val="left" w:pos="2748"/>
+          <w:tab w:val="left" w:pos="3664"/>
+          <w:tab w:val="left" w:pos="4580"/>
+          <w:tab w:val="left" w:pos="5496"/>
+          <w:tab w:val="left" w:pos="6412"/>
+          <w:tab w:val="left" w:pos="7328"/>
+          <w:tab w:val="left" w:pos="8244"/>
+          <w:tab w:val="left" w:pos="9160"/>
+          <w:tab w:val="left" w:pos="10076"/>
+          <w:tab w:val="left" w:pos="10992"/>
+          <w:tab w:val="left" w:pos="11908"/>
+          <w:tab w:val="left" w:pos="12824"/>
+          <w:tab w:val="left" w:pos="13740"/>
+          <w:tab w:val="left" w:pos="14656"/>
+        </w:tabs>
+        <w:wordWrap w:val="0"/>
+        <w:rPr>
+          <w:rFonts w:eastAsia="Times New Roman" w:cstheme="minorHAnsi"/>
+        </w:rPr>
+      </w:pPr>
+      <w:r>
+        <w:rPr>
+          <w:rFonts w:eastAsia="Times New Roman" w:cstheme="minorHAnsi"/>
+        </w:rPr>
+        <w:t xml:space="preserve"> '</w:t>
+      </w:r>
+      <w:proofErr w:type="spellStart"/>
+      <w:r>
+        <w:rPr>
+          <w:rFonts w:eastAsia="Times New Roman" w:cstheme="minorHAnsi"/>
+        </w:rPr>
+        <w:t>relationship_object_id</w:t>
+      </w:r>
+      <w:proofErr w:type="spellEnd"/>
+      <w:r>
+        <w:rPr>
+          <w:rFonts w:eastAsia="Times New Roman" w:cstheme="minorHAnsi"/>
+        </w:rPr>
+        <w:t>',</w:t>
+      </w:r>
+    </w:p>
+    <w:p>
+      <w:pPr>
+        <w:pStyle w:val="ListParagraph"/>
+        <w:numPr>
+          <w:ilvl w:val="1"/>
+          <w:numId w:val="1"/>
+        </w:numPr>
+        <w:shd w:val="clear" w:color="auto" w:fill="FFFFFF"/>
+        <w:tabs>
+          <w:tab w:val="left" w:pos="916"/>
+          <w:tab w:val="left" w:pos="1832"/>
+          <w:tab w:val="left" w:pos="2748"/>
+          <w:tab w:val="left" w:pos="3664"/>
+          <w:tab w:val="left" w:pos="4580"/>
+          <w:tab w:val="left" w:pos="5496"/>
+          <w:tab w:val="left" w:pos="6412"/>
+          <w:tab w:val="left" w:pos="7328"/>
+          <w:tab w:val="left" w:pos="8244"/>
+          <w:tab w:val="left" w:pos="9160"/>
+          <w:tab w:val="left" w:pos="10076"/>
+          <w:tab w:val="left" w:pos="10992"/>
+          <w:tab w:val="left" w:pos="11908"/>
+          <w:tab w:val="left" w:pos="12824"/>
+          <w:tab w:val="left" w:pos="13740"/>
+          <w:tab w:val="left" w:pos="14656"/>
+        </w:tabs>
+        <w:wordWrap w:val="0"/>
+        <w:rPr>
+          <w:rFonts w:eastAsia="Times New Roman" w:cstheme="minorHAnsi"/>
+        </w:rPr>
+      </w:pPr>
+      <w:r>
+        <w:rPr>
+          <w:rFonts w:eastAsia="Times New Roman" w:cstheme="minorHAnsi"/>
+        </w:rPr>
+        <w:lastRenderedPageBreak/>
+        <w:t xml:space="preserve"> '</w:t>
+      </w:r>
+      <w:proofErr w:type="spellStart"/>
+      <w:r>
+        <w:rPr>
+          <w:rFonts w:eastAsia="Times New Roman" w:cstheme="minorHAnsi"/>
+        </w:rPr>
+        <w:t>start_at</w:t>
+      </w:r>
+      <w:proofErr w:type="spellEnd"/>
+      <w:r>
+        <w:rPr>
+          <w:rFonts w:eastAsia="Times New Roman" w:cstheme="minorHAnsi"/>
+        </w:rPr>
+        <w:t>',</w:t>
+      </w:r>
+    </w:p>
+    <w:p>
+      <w:pPr>
+        <w:pStyle w:val="ListParagraph"/>
+        <w:numPr>
+          <w:ilvl w:val="1"/>
+          <w:numId w:val="1"/>
+        </w:numPr>
+        <w:shd w:val="clear" w:color="auto" w:fill="FFFFFF"/>
+        <w:tabs>
+          <w:tab w:val="left" w:pos="916"/>
+          <w:tab w:val="left" w:pos="1832"/>
+          <w:tab w:val="left" w:pos="2748"/>
+          <w:tab w:val="left" w:pos="3664"/>
+          <w:tab w:val="left" w:pos="4580"/>
+          <w:tab w:val="left" w:pos="5496"/>
+          <w:tab w:val="left" w:pos="6412"/>
+          <w:tab w:val="left" w:pos="7328"/>
+          <w:tab w:val="left" w:pos="8244"/>
+          <w:tab w:val="left" w:pos="9160"/>
+          <w:tab w:val="left" w:pos="10076"/>
+          <w:tab w:val="left" w:pos="10992"/>
+          <w:tab w:val="left" w:pos="11908"/>
+          <w:tab w:val="left" w:pos="12824"/>
+          <w:tab w:val="left" w:pos="13740"/>
+          <w:tab w:val="left" w:pos="14656"/>
+        </w:tabs>
+        <w:wordWrap w:val="0"/>
+        <w:rPr>
+          <w:rFonts w:eastAsia="Times New Roman" w:cstheme="minorHAnsi"/>
+        </w:rPr>
+      </w:pPr>
+      <w:r>
+        <w:rPr>
+          <w:rFonts w:eastAsia="Times New Roman" w:cstheme="minorHAnsi"/>
+        </w:rPr>
+        <w:t>‘</w:t>
+      </w:r>
+      <w:proofErr w:type="spellStart"/>
+      <w:r>
+        <w:rPr>
+          <w:rFonts w:eastAsia="Times New Roman" w:cstheme="minorHAnsi"/>
+        </w:rPr>
+        <w:t>end_at</w:t>
+      </w:r>
+      <w:proofErr w:type="spellEnd"/>
+      <w:r>
+        <w:rPr>
+          <w:rFonts w:eastAsia="Times New Roman" w:cstheme="minorHAnsi"/>
+        </w:rPr>
+        <w:t>”</w:t>
+      </w:r>
+    </w:p>
+    <w:p>
+      <w:pPr>
+        <w:pStyle w:val="ListParagraph"/>
+        <w:numPr>
+          <w:ilvl w:val="1"/>
+          <w:numId w:val="1"/>
+        </w:numPr>
+        <w:shd w:val="clear" w:color="auto" w:fill="FFFFFF"/>
+        <w:tabs>
+          <w:tab w:val="left" w:pos="916"/>
+          <w:tab w:val="left" w:pos="1832"/>
+          <w:tab w:val="left" w:pos="2748"/>
+          <w:tab w:val="left" w:pos="3664"/>
+          <w:tab w:val="left" w:pos="4580"/>
+          <w:tab w:val="left" w:pos="5496"/>
+          <w:tab w:val="left" w:pos="6412"/>
+          <w:tab w:val="left" w:pos="7328"/>
+          <w:tab w:val="left" w:pos="8244"/>
+          <w:tab w:val="left" w:pos="9160"/>
+          <w:tab w:val="left" w:pos="10076"/>
+          <w:tab w:val="left" w:pos="10992"/>
+          <w:tab w:val="left" w:pos="11908"/>
+          <w:tab w:val="left" w:pos="12824"/>
+          <w:tab w:val="left" w:pos="13740"/>
+          <w:tab w:val="left" w:pos="14656"/>
+        </w:tabs>
+        <w:wordWrap w:val="0"/>
+        <w:rPr>
+          <w:rFonts w:eastAsia="Times New Roman" w:cstheme="minorHAnsi"/>
+        </w:rPr>
+      </w:pPr>
+      <w:r>
+        <w:rPr>
+          <w:rFonts w:eastAsia="Times New Roman" w:cstheme="minorHAnsi"/>
+        </w:rPr>
+        <w:t>'</w:t>
+      </w:r>
+      <w:proofErr w:type="spellStart"/>
+      <w:r>
+        <w:rPr>
+          <w:rFonts w:eastAsia="Times New Roman" w:cstheme="minorHAnsi"/>
+        </w:rPr>
+        <w:t>is_past</w:t>
+      </w:r>
+      <w:proofErr w:type="spellEnd"/>
+      <w:r>
+        <w:rPr>
+          <w:rFonts w:eastAsia="Times New Roman" w:cstheme="minorHAnsi"/>
+        </w:rPr>
+        <w:t>',</w:t>
+      </w:r>
+    </w:p>
+    <w:p>
+      <w:pPr>
+        <w:pStyle w:val="ListParagraph"/>
+        <w:numPr>
+          <w:ilvl w:val="1"/>
+          <w:numId w:val="1"/>
+        </w:numPr>
+        <w:shd w:val="clear" w:color="auto" w:fill="FFFFFF"/>
+        <w:tabs>
+          <w:tab w:val="left" w:pos="916"/>
+          <w:tab w:val="left" w:pos="1832"/>
+          <w:tab w:val="left" w:pos="2748"/>
+          <w:tab w:val="left" w:pos="3664"/>
+          <w:tab w:val="left" w:pos="4580"/>
+          <w:tab w:val="left" w:pos="5496"/>
+          <w:tab w:val="left" w:pos="6412"/>
+          <w:tab w:val="left" w:pos="7328"/>
+          <w:tab w:val="left" w:pos="8244"/>
+          <w:tab w:val="left" w:pos="9160"/>
+          <w:tab w:val="left" w:pos="10076"/>
+          <w:tab w:val="left" w:pos="10992"/>
+          <w:tab w:val="left" w:pos="11908"/>
+          <w:tab w:val="left" w:pos="12824"/>
+          <w:tab w:val="left" w:pos="13740"/>
+          <w:tab w:val="left" w:pos="14656"/>
+        </w:tabs>
+        <w:wordWrap w:val="0"/>
+        <w:rPr>
+          <w:rFonts w:eastAsia="Times New Roman" w:cstheme="minorHAnsi"/>
+        </w:rPr>
+      </w:pPr>
+      <w:r>
+        <w:rPr>
+          <w:rFonts w:eastAsia="Times New Roman" w:cstheme="minorHAnsi"/>
+        </w:rPr>
+        <w:t>'title',</w:t>
+      </w:r>
+    </w:p>
+    <w:p>
+      <w:pPr>
+        <w:pStyle w:val="HTMLPreformatted"/>
+        <w:shd w:val="clear" w:color="auto" w:fill="FFFFFF"/>
+        <w:wordWrap w:val="0"/>
+        <w:ind w:left="1440"/>
+        <w:rPr>
+          <w:rFonts w:asciiTheme="minorHAnsi" w:hAnsiTheme="minorHAnsi" w:cstheme="minorHAnsi"/>
+          <w:sz w:val="24"/>
+          <w:szCs w:val="24"/>
+        </w:rPr>
+      </w:pPr>
+      <w:r>
+        <w:rPr>
+          <w:rFonts w:ascii="var(--jp-code-font-family)" w:hAnsi="var(--jp-code-font-family)"/>
+        </w:rPr>
+        <w:br/>
+      </w:r>
+    </w:p>
+    <w:p>
+      <w:pPr>
+        <w:pStyle w:val="HTMLPreformatted"/>
+        <w:shd w:val="clear" w:color="auto" w:fill="FFFFFF"/>
+        <w:wordWrap w:val="0"/>
+        <w:rPr>
+          <w:rFonts w:asciiTheme="minorHAnsi" w:hAnsiTheme="minorHAnsi" w:cstheme="minorHAnsi"/>
+          <w:sz w:val="24"/>
+          <w:szCs w:val="24"/>
+        </w:rPr>
+      </w:pPr>
+    </w:p>
+    <w:p>
+      <w:pPr>
+        <w:pStyle w:val="HTMLPreformatted"/>
+        <w:shd w:val="clear" w:color="auto" w:fill="FFFFFF"/>
+        <w:wordWrap w:val="0"/>
+        <w:rPr>
+          <w:rFonts w:asciiTheme="minorHAnsi" w:hAnsiTheme="minorHAnsi" w:cstheme="minorHAnsi"/>
+          <w:sz w:val="24"/>
+          <w:szCs w:val="24"/>
+        </w:rPr>
+      </w:pPr>
     </w:p>
     <w:p>
       <w:pPr>
